--- a/UseCaseBeschreibungen/Lobby_Einloggen.docx
+++ b/UseCaseBeschreibungen/Lobby_Einloggen.docx
@@ -69,9 +69,8 @@
             <w:r>
               <w:rPr>
                 <w:b/>
-                <w:bCs/>
-              </w:rPr>
-              <w:t>Spielerkonto anlegen</w:t>
+              </w:rPr>
+              <w:t>Einloggen</w:t>
             </w:r>
           </w:p>
         </w:tc>
@@ -128,7 +127,7 @@
           </w:tcPr>
           <w:p>
             <w:r>
-              <w:t>Neues Spielerkonto ist eingerichtet</w:t>
+              <w:t>Akteur ist Eingeloggt</w:t>
             </w:r>
           </w:p>
         </w:tc>
@@ -185,7 +184,7 @@
           </w:tcPr>
           <w:p>
             <w:r>
-              <w:t>Spieler, Admin</w:t>
+              <w:t>Spieler</w:t>
             </w:r>
           </w:p>
         </w:tc>
@@ -242,7 +241,7 @@
           </w:tcPr>
           <w:p>
             <w:r>
-              <w:t>Neuer Spieler möchte mitmachen</w:t>
+              <w:t>Spieler muss registriert sein</w:t>
             </w:r>
           </w:p>
         </w:tc>
@@ -299,7 +298,7 @@
           </w:tcPr>
           <w:p>
             <w:r>
-              <w:t>Spieler fragt Spielerkonto an</w:t>
+              <w:t>Spieler fragt Login an</w:t>
             </w:r>
           </w:p>
         </w:tc>
@@ -356,7 +355,10 @@
           </w:tcPr>
           <w:p>
             <w:r>
-              <w:t>Neues Spielerkonto eingerichtet</w:t>
+              <w:t>Spieler ist eingeloggt</w:t>
+            </w:r>
+            <w:r>
+              <w:t>. Lobby wird angezeigt.</w:t>
             </w:r>
           </w:p>
         </w:tc>
@@ -413,7 +415,10 @@
           </w:tcPr>
           <w:p>
             <w:r>
-              <w:t>Kein neues Spielerkonto eingerichtet</w:t>
+              <w:t xml:space="preserve">Spieler ist nicht eingeloggt. </w:t>
+            </w:r>
+            <w:r>
+              <w:t>Logginscreen mit Fehlermeldung wird angezeigt.</w:t>
             </w:r>
           </w:p>
         </w:tc>
@@ -470,15 +475,7 @@
           </w:tcPr>
           <w:p>
             <w:r>
-              <w:t xml:space="preserve">Spieler </w:t>
-            </w:r>
-            <w:proofErr w:type="gramStart"/>
-            <w:r>
-              <w:t>Email Adresse</w:t>
-            </w:r>
-            <w:proofErr w:type="gramEnd"/>
-            <w:r>
-              <w:t xml:space="preserve">, Name, und Passwort </w:t>
+              <w:t xml:space="preserve">Spieler Email Adresse und Passwort </w:t>
             </w:r>
           </w:p>
         </w:tc>
@@ -535,15 +532,7 @@
           </w:tcPr>
           <w:p>
             <w:r>
-              <w:t xml:space="preserve">Spieler </w:t>
-            </w:r>
-            <w:proofErr w:type="gramStart"/>
-            <w:r>
-              <w:t>Email Adresse</w:t>
-            </w:r>
-            <w:proofErr w:type="gramEnd"/>
-            <w:r>
-              <w:t xml:space="preserve"> und Name</w:t>
+              <w:t>Lobby</w:t>
             </w:r>
           </w:p>
         </w:tc>
@@ -608,64 +597,27 @@
             <w:r>
               <w:t xml:space="preserve">Spieler gibt Namen, </w:t>
             </w:r>
-            <w:proofErr w:type="gramStart"/>
-            <w:r>
-              <w:t>Email Adresse</w:t>
-            </w:r>
-            <w:proofErr w:type="gramEnd"/>
+            <w:r>
+              <w:t xml:space="preserve">EMail </w:t>
+            </w:r>
+            <w:r>
+              <w:t>Adresse</w:t>
+            </w:r>
             <w:r>
               <w:t xml:space="preserve"> und Passwort an, </w:t>
             </w:r>
-            <w:proofErr w:type="spellStart"/>
             <w:r>
               <w:rPr>
                 <w:lang w:val="en-US"/>
               </w:rPr>
-              <w:t>klickt</w:t>
-            </w:r>
-            <w:proofErr w:type="spellEnd"/>
+              <w:t>klickt auf “</w:t>
+            </w:r>
             <w:r>
               <w:rPr>
                 <w:lang w:val="en-US"/>
               </w:rPr>
-              <w:t xml:space="preserve"> auf “</w:t>
-            </w:r>
-            <w:proofErr w:type="spellStart"/>
-            <w:r>
-              <w:rPr>
-                <w:lang w:val="en-US"/>
-              </w:rPr>
-              <w:t>Neues</w:t>
-            </w:r>
-            <w:proofErr w:type="spellEnd"/>
-            <w:r>
-              <w:rPr>
-                <w:lang w:val="en-US"/>
-              </w:rPr>
-              <w:t xml:space="preserve"> </w:t>
-            </w:r>
-            <w:proofErr w:type="spellStart"/>
-            <w:r>
-              <w:rPr>
-                <w:lang w:val="en-US"/>
-              </w:rPr>
-              <w:t>Konto</w:t>
-            </w:r>
-            <w:proofErr w:type="spellEnd"/>
-            <w:r>
-              <w:rPr>
-                <w:lang w:val="en-US"/>
-              </w:rPr>
-              <w:t xml:space="preserve"> </w:t>
-            </w:r>
-            <w:proofErr w:type="spellStart"/>
-            <w:r>
-              <w:rPr>
-                <w:lang w:val="en-US"/>
-              </w:rPr>
-              <w:t>erstellen</w:t>
-            </w:r>
-            <w:proofErr w:type="spellEnd"/>
+              <w:t>Einloggen</w:t>
+            </w:r>
             <w:r>
               <w:rPr>
                 <w:lang w:val="en-US"/>
@@ -680,98 +632,9 @@
                 <w:numId w:val="1"/>
               </w:numPr>
             </w:pPr>
-            <w:proofErr w:type="spellStart"/>
-            <w:r>
-              <w:rPr>
-                <w:lang w:val="en-US"/>
-              </w:rPr>
-              <w:t>Neues</w:t>
-            </w:r>
-            <w:proofErr w:type="spellEnd"/>
-            <w:r>
-              <w:rPr>
-                <w:lang w:val="en-US"/>
-              </w:rPr>
-              <w:t xml:space="preserve"> Spieler </w:t>
-            </w:r>
-            <w:proofErr w:type="spellStart"/>
-            <w:r>
-              <w:rPr>
-                <w:lang w:val="en-US"/>
-              </w:rPr>
-              <w:t>Konto</w:t>
-            </w:r>
-            <w:proofErr w:type="spellEnd"/>
-            <w:r>
-              <w:rPr>
-                <w:lang w:val="en-US"/>
-              </w:rPr>
-              <w:t xml:space="preserve"> </w:t>
-            </w:r>
-            <w:proofErr w:type="spellStart"/>
-            <w:r>
-              <w:rPr>
-                <w:lang w:val="en-US"/>
-              </w:rPr>
-              <w:t>wird</w:t>
-            </w:r>
-            <w:proofErr w:type="spellEnd"/>
-            <w:r>
-              <w:rPr>
-                <w:lang w:val="en-US"/>
-              </w:rPr>
-              <w:t xml:space="preserve"> </w:t>
-            </w:r>
-            <w:proofErr w:type="spellStart"/>
-            <w:r>
-              <w:rPr>
-                <w:lang w:val="en-US"/>
-              </w:rPr>
-              <w:t>angelegt</w:t>
-            </w:r>
-            <w:proofErr w:type="spellEnd"/>
-            <w:r>
-              <w:rPr>
-                <w:lang w:val="en-US"/>
-              </w:rPr>
-              <w:t xml:space="preserve"> </w:t>
-            </w:r>
-            <w:proofErr w:type="spellStart"/>
-            <w:r>
-              <w:rPr>
-                <w:lang w:val="en-US"/>
-              </w:rPr>
-              <w:t>mit</w:t>
-            </w:r>
-            <w:proofErr w:type="spellEnd"/>
-            <w:r>
-              <w:rPr>
-                <w:lang w:val="en-US"/>
-              </w:rPr>
-              <w:t xml:space="preserve"> Name, Email </w:t>
-            </w:r>
-            <w:proofErr w:type="spellStart"/>
-            <w:r>
-              <w:rPr>
-                <w:lang w:val="en-US"/>
-              </w:rPr>
-              <w:t>Adresse</w:t>
-            </w:r>
-            <w:proofErr w:type="spellEnd"/>
-            <w:r>
-              <w:rPr>
-                <w:lang w:val="en-US"/>
-              </w:rPr>
-              <w:t xml:space="preserve"> und </w:t>
-            </w:r>
-            <w:proofErr w:type="spellStart"/>
-            <w:r>
-              <w:rPr>
-                <w:lang w:val="en-US"/>
-              </w:rPr>
-              <w:t>Passwort</w:t>
-            </w:r>
-            <w:proofErr w:type="spellEnd"/>
+            <w:r>
+              <w:t>Email Adresse und Passwort mit der Datenbank abgleichen</w:t>
+            </w:r>
           </w:p>
           <w:p>
             <w:pPr>
@@ -780,238 +643,9 @@
                 <w:numId w:val="1"/>
               </w:numPr>
             </w:pPr>
-            <w:proofErr w:type="spellStart"/>
-            <w:r>
-              <w:rPr>
-                <w:lang w:val="en-US"/>
-              </w:rPr>
-              <w:t>Benachrichtigung</w:t>
-            </w:r>
-            <w:proofErr w:type="spellEnd"/>
-            <w:r>
-              <w:rPr>
-                <w:lang w:val="en-US"/>
-              </w:rPr>
-              <w:t xml:space="preserve"> </w:t>
-            </w:r>
-            <w:proofErr w:type="gramStart"/>
-            <w:r>
-              <w:rPr>
-                <w:lang w:val="en-US"/>
-              </w:rPr>
-              <w:t>an</w:t>
-            </w:r>
-            <w:proofErr w:type="gramEnd"/>
-            <w:r>
-              <w:rPr>
-                <w:lang w:val="en-US"/>
-              </w:rPr>
-              <w:t xml:space="preserve"> Spieler </w:t>
-            </w:r>
-            <w:proofErr w:type="spellStart"/>
-            <w:r>
-              <w:rPr>
-                <w:lang w:val="en-US"/>
-              </w:rPr>
-              <w:t>mit</w:t>
-            </w:r>
-            <w:proofErr w:type="spellEnd"/>
-            <w:r>
-              <w:rPr>
-                <w:lang w:val="en-US"/>
-              </w:rPr>
-              <w:t xml:space="preserve"> </w:t>
-            </w:r>
-            <w:proofErr w:type="spellStart"/>
-            <w:r>
-              <w:rPr>
-                <w:lang w:val="en-US"/>
-              </w:rPr>
-              <w:t>Freischalt</w:t>
-            </w:r>
-            <w:proofErr w:type="spellEnd"/>
-            <w:r>
-              <w:rPr>
-                <w:lang w:val="en-US"/>
-              </w:rPr>
-              <w:t xml:space="preserve">-Link, Spieler </w:t>
-            </w:r>
-            <w:proofErr w:type="spellStart"/>
-            <w:r>
-              <w:rPr>
-                <w:lang w:val="en-US"/>
-              </w:rPr>
-              <w:t>folgt</w:t>
-            </w:r>
-            <w:proofErr w:type="spellEnd"/>
-            <w:r>
-              <w:rPr>
-                <w:lang w:val="en-US"/>
-              </w:rPr>
-              <w:t xml:space="preserve"> Link</w:t>
-            </w:r>
-          </w:p>
-          <w:p>
-            <w:pPr>
-              <w:numPr>
-                <w:ilvl w:val="0"/>
-                <w:numId w:val="1"/>
-              </w:numPr>
-            </w:pPr>
-            <w:r>
-              <w:rPr>
-                <w:lang w:val="en-US"/>
-              </w:rPr>
-              <w:t xml:space="preserve">Spieler </w:t>
-            </w:r>
-            <w:proofErr w:type="spellStart"/>
-            <w:r>
-              <w:rPr>
-                <w:lang w:val="en-US"/>
-              </w:rPr>
-              <w:t>bekommt</w:t>
-            </w:r>
-            <w:proofErr w:type="spellEnd"/>
-            <w:r>
-              <w:rPr>
-                <w:lang w:val="en-US"/>
-              </w:rPr>
-              <w:t xml:space="preserve"> </w:t>
-            </w:r>
-            <w:proofErr w:type="spellStart"/>
-            <w:r>
-              <w:rPr>
-                <w:lang w:val="en-US"/>
-              </w:rPr>
-              <w:t>Bestätigungsbildschirm</w:t>
-            </w:r>
-            <w:proofErr w:type="spellEnd"/>
-            <w:r>
-              <w:rPr>
-                <w:lang w:val="en-US"/>
-              </w:rPr>
-              <w:t xml:space="preserve"> </w:t>
-            </w:r>
-            <w:proofErr w:type="spellStart"/>
-            <w:r>
-              <w:rPr>
-                <w:lang w:val="en-US"/>
-              </w:rPr>
-              <w:t>für</w:t>
-            </w:r>
-            <w:proofErr w:type="spellEnd"/>
-            <w:r>
-              <w:rPr>
-                <w:lang w:val="en-US"/>
-              </w:rPr>
-              <w:t xml:space="preserve"> </w:t>
-            </w:r>
-            <w:proofErr w:type="spellStart"/>
-            <w:r>
-              <w:rPr>
-                <w:lang w:val="en-US"/>
-              </w:rPr>
-              <w:t>neues</w:t>
-            </w:r>
-            <w:proofErr w:type="spellEnd"/>
-            <w:r>
-              <w:rPr>
-                <w:lang w:val="en-US"/>
-              </w:rPr>
-              <w:t xml:space="preserve"> </w:t>
-            </w:r>
-            <w:proofErr w:type="spellStart"/>
-            <w:r>
-              <w:rPr>
-                <w:lang w:val="en-US"/>
-              </w:rPr>
-              <w:t>Konto</w:t>
-            </w:r>
-            <w:proofErr w:type="spellEnd"/>
-            <w:r>
-              <w:rPr>
-                <w:lang w:val="en-US"/>
-              </w:rPr>
-              <w:t xml:space="preserve"> </w:t>
-            </w:r>
-            <w:proofErr w:type="spellStart"/>
-            <w:r>
-              <w:rPr>
-                <w:lang w:val="en-US"/>
-              </w:rPr>
-              <w:t>mit</w:t>
-            </w:r>
-            <w:proofErr w:type="spellEnd"/>
-            <w:r>
-              <w:rPr>
-                <w:lang w:val="en-US"/>
-              </w:rPr>
-              <w:t xml:space="preserve"> </w:t>
-            </w:r>
-            <w:proofErr w:type="spellStart"/>
-            <w:r>
-              <w:rPr>
-                <w:lang w:val="en-US"/>
-              </w:rPr>
-              <w:t>Aufforderung</w:t>
-            </w:r>
-            <w:proofErr w:type="spellEnd"/>
-            <w:r>
-              <w:rPr>
-                <w:lang w:val="en-US"/>
-              </w:rPr>
-              <w:t xml:space="preserve">, </w:t>
-            </w:r>
-            <w:proofErr w:type="spellStart"/>
-            <w:r>
-              <w:rPr>
-                <w:lang w:val="en-US"/>
-              </w:rPr>
-              <w:t>sich</w:t>
-            </w:r>
-            <w:proofErr w:type="spellEnd"/>
-            <w:r>
-              <w:rPr>
-                <w:lang w:val="en-US"/>
-              </w:rPr>
-              <w:t xml:space="preserve"> </w:t>
-            </w:r>
-            <w:proofErr w:type="spellStart"/>
-            <w:r>
-              <w:rPr>
-                <w:lang w:val="en-US"/>
-              </w:rPr>
-              <w:t>mit</w:t>
-            </w:r>
-            <w:proofErr w:type="spellEnd"/>
-            <w:r>
-              <w:rPr>
-                <w:lang w:val="en-US"/>
-              </w:rPr>
-              <w:t xml:space="preserve"> Email + </w:t>
-            </w:r>
-            <w:proofErr w:type="spellStart"/>
-            <w:r>
-              <w:rPr>
-                <w:lang w:val="en-US"/>
-              </w:rPr>
-              <w:t>Passwort</w:t>
-            </w:r>
-            <w:proofErr w:type="spellEnd"/>
-            <w:r>
-              <w:rPr>
-                <w:lang w:val="en-US"/>
-              </w:rPr>
-              <w:t xml:space="preserve"> </w:t>
-            </w:r>
-            <w:proofErr w:type="spellStart"/>
-            <w:r>
-              <w:rPr>
-                <w:lang w:val="en-US"/>
-              </w:rPr>
-              <w:t>einzuloggen</w:t>
-            </w:r>
-            <w:proofErr w:type="spellEnd"/>
+            <w:r>
+              <w:t>Spieler auf Startbildschirm weiterleiten</w:t>
+            </w:r>
           </w:p>
         </w:tc>
       </w:tr>
@@ -1067,127 +701,63 @@
           </w:tcPr>
           <w:p>
             <w:r>
-              <w:t>1a) Passwort genügt nicht den Passwort Anforderungen</w:t>
-            </w:r>
-          </w:p>
-          <w:p>
-            <w:r>
+              <w:t>2</w:t>
+            </w:r>
+            <w:r>
+              <w:t>a) Passw</w:t>
+            </w:r>
+            <w:r>
+              <w:t>ort oder Email stimmen nicht mit der Datenbank überein</w:t>
+            </w:r>
+          </w:p>
+          <w:p>
+            <w:pPr>
               <w:rPr>
                 <w:lang w:val="en-US"/>
               </w:rPr>
-              <w:t xml:space="preserve">2a) </w:t>
-            </w:r>
-            <w:proofErr w:type="spellStart"/>
+            </w:pPr>
             <w:r>
               <w:rPr>
                 <w:lang w:val="en-US"/>
               </w:rPr>
-              <w:t>Aufforderung</w:t>
-            </w:r>
-            <w:proofErr w:type="spellEnd"/>
+              <w:t>4a) Meldung</w:t>
+            </w:r>
             <w:r>
               <w:rPr>
                 <w:lang w:val="en-US"/>
               </w:rPr>
-              <w:t xml:space="preserve"> </w:t>
-            </w:r>
-            <w:proofErr w:type="spellStart"/>
+              <w:t xml:space="preserve"> “</w:t>
+            </w:r>
             <w:r>
               <w:rPr>
                 <w:lang w:val="en-US"/>
               </w:rPr>
-              <w:t>zur</w:t>
-            </w:r>
-            <w:proofErr w:type="spellEnd"/>
+              <w:t>Passwort oder Email stimmen nicht überein</w:t>
+            </w:r>
             <w:r>
               <w:rPr>
                 <w:lang w:val="en-US"/>
               </w:rPr>
-              <w:t xml:space="preserve"> Wahl </w:t>
-            </w:r>
-            <w:proofErr w:type="spellStart"/>
+              <w:t xml:space="preserve">” </w:t>
+            </w:r>
             <w:r>
               <w:rPr>
                 <w:lang w:val="en-US"/>
               </w:rPr>
-              <w:t>eines</w:t>
-            </w:r>
-            <w:proofErr w:type="spellEnd"/>
+              <w:t>einblenden</w:t>
+            </w:r>
             <w:r>
               <w:rPr>
                 <w:lang w:val="en-US"/>
               </w:rPr>
-              <w:t xml:space="preserve"> </w:t>
-            </w:r>
-            <w:proofErr w:type="spellStart"/>
+              <w:br/>
+            </w:r>
             <w:r>
               <w:rPr>
                 <w:lang w:val="en-US"/>
               </w:rPr>
-              <w:t>neuen</w:t>
-            </w:r>
-            <w:proofErr w:type="spellEnd"/>
-            <w:r>
-              <w:rPr>
-                <w:lang w:val="en-US"/>
-              </w:rPr>
-              <w:t xml:space="preserve"> </w:t>
-            </w:r>
-            <w:proofErr w:type="spellStart"/>
-            <w:r>
-              <w:rPr>
-                <w:lang w:val="en-US"/>
-              </w:rPr>
-              <w:t>Passworts</w:t>
-            </w:r>
-            <w:proofErr w:type="spellEnd"/>
-            <w:r>
-              <w:rPr>
-                <w:lang w:val="en-US"/>
-              </w:rPr>
-              <w:t xml:space="preserve">, </w:t>
-            </w:r>
-            <w:proofErr w:type="spellStart"/>
-            <w:r>
-              <w:rPr>
-                <w:lang w:val="en-US"/>
-              </w:rPr>
-              <w:t>dann</w:t>
-            </w:r>
-            <w:proofErr w:type="spellEnd"/>
-            <w:r>
-              <w:rPr>
-                <w:lang w:val="en-US"/>
-              </w:rPr>
-              <w:t xml:space="preserve"> </w:t>
-            </w:r>
-            <w:proofErr w:type="spellStart"/>
-            <w:r>
-              <w:rPr>
-                <w:lang w:val="en-US"/>
-              </w:rPr>
-              <w:t>weiter</w:t>
-            </w:r>
-            <w:proofErr w:type="spellEnd"/>
-            <w:r>
-              <w:rPr>
-                <w:lang w:val="en-US"/>
-              </w:rPr>
-              <w:t xml:space="preserve"> </w:t>
-            </w:r>
-            <w:proofErr w:type="spellStart"/>
-            <w:r>
-              <w:rPr>
-                <w:lang w:val="en-US"/>
-              </w:rPr>
-              <w:t>bei</w:t>
-            </w:r>
-            <w:proofErr w:type="spellEnd"/>
-            <w:r>
-              <w:rPr>
-                <w:lang w:val="en-US"/>
-              </w:rPr>
-              <w:t xml:space="preserve"> 2)</w:t>
+              <w:tab/>
+              <w:t>weiter bei 1</w:t>
             </w:r>
           </w:p>
         </w:tc>
@@ -1242,274 +812,7 @@
             </w:tcMar>
             <w:hideMark/>
           </w:tcPr>
-          <w:p>
-            <w:r>
-              <w:rPr>
-                <w:lang w:val="en-US"/>
-              </w:rPr>
-              <w:t xml:space="preserve">3b) Email </w:t>
-            </w:r>
-            <w:proofErr w:type="gramStart"/>
-            <w:r>
-              <w:rPr>
-                <w:lang w:val="en-US"/>
-              </w:rPr>
-              <w:t>an</w:t>
-            </w:r>
-            <w:proofErr w:type="gramEnd"/>
-            <w:r>
-              <w:rPr>
-                <w:lang w:val="en-US"/>
-              </w:rPr>
-              <w:t xml:space="preserve"> </w:t>
-            </w:r>
-            <w:proofErr w:type="spellStart"/>
-            <w:r>
-              <w:rPr>
-                <w:lang w:val="en-US"/>
-              </w:rPr>
-              <w:t>neuen</w:t>
-            </w:r>
-            <w:proofErr w:type="spellEnd"/>
-            <w:r>
-              <w:rPr>
-                <w:lang w:val="en-US"/>
-              </w:rPr>
-              <w:t xml:space="preserve"> Spieler bounced </w:t>
-            </w:r>
-            <w:proofErr w:type="spellStart"/>
-            <w:r>
-              <w:rPr>
-                <w:lang w:val="en-US"/>
-              </w:rPr>
-              <w:t>wegen</w:t>
-            </w:r>
-            <w:proofErr w:type="spellEnd"/>
-            <w:r>
-              <w:rPr>
-                <w:lang w:val="en-US"/>
-              </w:rPr>
-              <w:t xml:space="preserve"> </w:t>
-            </w:r>
-            <w:proofErr w:type="spellStart"/>
-            <w:r>
-              <w:rPr>
-                <w:lang w:val="en-US"/>
-              </w:rPr>
-              <w:t>ungültiger</w:t>
-            </w:r>
-            <w:proofErr w:type="spellEnd"/>
-            <w:r>
-              <w:rPr>
-                <w:lang w:val="en-US"/>
-              </w:rPr>
-              <w:t xml:space="preserve"> Email </w:t>
-            </w:r>
-            <w:proofErr w:type="spellStart"/>
-            <w:r>
-              <w:rPr>
-                <w:lang w:val="en-US"/>
-              </w:rPr>
-              <w:t>Adresse</w:t>
-            </w:r>
-            <w:proofErr w:type="spellEnd"/>
-          </w:p>
-          <w:p>
-            <w:r>
-              <w:rPr>
-                <w:lang w:val="en-US"/>
-              </w:rPr>
-              <w:t xml:space="preserve">4b) </w:t>
-            </w:r>
-            <w:proofErr w:type="spellStart"/>
-            <w:r>
-              <w:rPr>
-                <w:lang w:val="en-US"/>
-              </w:rPr>
-              <w:t>Spielerkonto</w:t>
-            </w:r>
-            <w:proofErr w:type="spellEnd"/>
-            <w:r>
-              <w:rPr>
-                <w:lang w:val="en-US"/>
-              </w:rPr>
-              <w:t xml:space="preserve"> </w:t>
-            </w:r>
-            <w:proofErr w:type="spellStart"/>
-            <w:r>
-              <w:rPr>
-                <w:lang w:val="en-US"/>
-              </w:rPr>
-              <w:t>wird</w:t>
-            </w:r>
-            <w:proofErr w:type="spellEnd"/>
-            <w:r>
-              <w:rPr>
-                <w:lang w:val="en-US"/>
-              </w:rPr>
-              <w:t xml:space="preserve"> </w:t>
-            </w:r>
-            <w:proofErr w:type="spellStart"/>
-            <w:r>
-              <w:rPr>
-                <w:lang w:val="en-US"/>
-              </w:rPr>
-              <w:t>wieder</w:t>
-            </w:r>
-            <w:proofErr w:type="spellEnd"/>
-            <w:r>
-              <w:rPr>
-                <w:lang w:val="en-US"/>
-              </w:rPr>
-              <w:t xml:space="preserve"> </w:t>
-            </w:r>
-            <w:proofErr w:type="spellStart"/>
-            <w:r>
-              <w:rPr>
-                <w:lang w:val="en-US"/>
-              </w:rPr>
-              <w:t>gelöscht</w:t>
-            </w:r>
-            <w:proofErr w:type="spellEnd"/>
-          </w:p>
-          <w:p>
-            <w:r>
-              <w:rPr>
-                <w:lang w:val="en-US"/>
-              </w:rPr>
-              <w:t>--</w:t>
-            </w:r>
-          </w:p>
-          <w:p>
-            <w:r>
-              <w:rPr>
-                <w:lang w:val="en-US"/>
-              </w:rPr>
-              <w:t xml:space="preserve">3c) Spieler </w:t>
-            </w:r>
-            <w:proofErr w:type="spellStart"/>
-            <w:r>
-              <w:rPr>
-                <w:lang w:val="en-US"/>
-              </w:rPr>
-              <w:t>folgt</w:t>
-            </w:r>
-            <w:proofErr w:type="spellEnd"/>
-            <w:r>
-              <w:rPr>
-                <w:lang w:val="en-US"/>
-              </w:rPr>
-              <w:t xml:space="preserve"> </w:t>
-            </w:r>
-            <w:proofErr w:type="spellStart"/>
-            <w:r>
-              <w:rPr>
-                <w:lang w:val="en-US"/>
-              </w:rPr>
-              <w:t>Freischalt</w:t>
-            </w:r>
-            <w:proofErr w:type="spellEnd"/>
-            <w:r>
-              <w:rPr>
-                <w:lang w:val="en-US"/>
-              </w:rPr>
-              <w:t xml:space="preserve">-Link </w:t>
-            </w:r>
-            <w:proofErr w:type="spellStart"/>
-            <w:r>
-              <w:rPr>
-                <w:lang w:val="en-US"/>
-              </w:rPr>
-              <w:t>nicht</w:t>
-            </w:r>
-            <w:proofErr w:type="spellEnd"/>
-          </w:p>
-          <w:p>
-            <w:r>
-              <w:rPr>
-                <w:lang w:val="en-US"/>
-              </w:rPr>
-              <w:t xml:space="preserve">4c) </w:t>
-            </w:r>
-            <w:proofErr w:type="spellStart"/>
-            <w:r>
-              <w:rPr>
-                <w:lang w:val="en-US"/>
-              </w:rPr>
-              <w:t>Spielerkonto</w:t>
-            </w:r>
-            <w:proofErr w:type="spellEnd"/>
-            <w:r>
-              <w:rPr>
-                <w:lang w:val="en-US"/>
-              </w:rPr>
-              <w:t xml:space="preserve"> </w:t>
-            </w:r>
-            <w:proofErr w:type="spellStart"/>
-            <w:r>
-              <w:rPr>
-                <w:lang w:val="en-US"/>
-              </w:rPr>
-              <w:t>wird</w:t>
-            </w:r>
-            <w:proofErr w:type="spellEnd"/>
-            <w:r>
-              <w:rPr>
-                <w:lang w:val="en-US"/>
-              </w:rPr>
-              <w:t xml:space="preserve"> </w:t>
-            </w:r>
-            <w:proofErr w:type="spellStart"/>
-            <w:r>
-              <w:rPr>
-                <w:lang w:val="en-US"/>
-              </w:rPr>
-              <w:t>nach</w:t>
-            </w:r>
-            <w:proofErr w:type="spellEnd"/>
-            <w:r>
-              <w:rPr>
-                <w:lang w:val="en-US"/>
-              </w:rPr>
-              <w:t xml:space="preserve"> 30 </w:t>
-            </w:r>
-            <w:proofErr w:type="spellStart"/>
-            <w:r>
-              <w:rPr>
-                <w:lang w:val="en-US"/>
-              </w:rPr>
-              <w:t>Tagen</w:t>
-            </w:r>
-            <w:proofErr w:type="spellEnd"/>
-            <w:r>
-              <w:rPr>
-                <w:lang w:val="en-US"/>
-              </w:rPr>
-              <w:t xml:space="preserve"> </w:t>
-            </w:r>
-            <w:proofErr w:type="spellStart"/>
-            <w:r>
-              <w:rPr>
-                <w:lang w:val="en-US"/>
-              </w:rPr>
-              <w:t>wieder</w:t>
-            </w:r>
-            <w:proofErr w:type="spellEnd"/>
-            <w:r>
-              <w:rPr>
-                <w:lang w:val="en-US"/>
-              </w:rPr>
-              <w:t xml:space="preserve"> </w:t>
-            </w:r>
-            <w:proofErr w:type="spellStart"/>
-            <w:r>
-              <w:rPr>
-                <w:lang w:val="en-US"/>
-              </w:rPr>
-              <w:t>gelöscht</w:t>
-            </w:r>
-            <w:proofErr w:type="spellEnd"/>
-          </w:p>
+          <w:p/>
         </w:tc>
       </w:tr>
     </w:tbl>
@@ -2047,6 +1350,7 @@
   <w:style w:type="character" w:default="1" w:styleId="Absatz-Standardschriftart">
     <w:name w:val="Default Paragraph Font"/>
     <w:uiPriority w:val="1"/>
+    <w:semiHidden/>
     <w:unhideWhenUsed/>
   </w:style>
   <w:style w:type="table" w:default="1" w:styleId="NormaleTabelle">
